--- a/Minutes/21 June 2019 - Team documentation meeting.docx
+++ b/Minutes/21 June 2019 - Team documentation meeting.docx
@@ -40,7 +40,21 @@
         <w:rPr>
           <w:rFonts w:ascii="Times New Roman" w:hAnsi="Times New Roman" w:cs="Times New Roman"/>
         </w:rPr>
-        <w:t>21 July 2019</w:t>
+        <w:t>21 Ju</w:t>
+      </w:r>
+      <w:r>
+        <w:rPr>
+          <w:rFonts w:ascii="Times New Roman" w:hAnsi="Times New Roman" w:cs="Times New Roman"/>
+        </w:rPr>
+        <w:t>ne</w:t>
+      </w:r>
+      <w:bookmarkStart w:id="0" w:name="_GoBack"/>
+      <w:bookmarkEnd w:id="0"/>
+      <w:r>
+        <w:rPr>
+          <w:rFonts w:ascii="Times New Roman" w:hAnsi="Times New Roman" w:cs="Times New Roman"/>
+        </w:rPr>
+        <w:t xml:space="preserve"> 2019</w:t>
       </w:r>
     </w:p>
     <w:p>
@@ -154,8 +168,6 @@
         </w:rPr>
         <w:t>Muhammed</w:t>
       </w:r>
-      <w:bookmarkStart w:id="0" w:name="_GoBack"/>
-      <w:bookmarkEnd w:id="0"/>
     </w:p>
     <w:p>
       <w:pPr>
@@ -3910,7 +3922,7 @@
 </file>
 
 <file path=customXml/itemProps1.xml><?xml version="1.0" encoding="utf-8"?>
-<ds:datastoreItem xmlns:ds="http://schemas.openxmlformats.org/officeDocument/2006/customXml" ds:itemID="{7B4DC891-E4C1-4F55-BB47-F863C32792AF}">
+<ds:datastoreItem xmlns:ds="http://schemas.openxmlformats.org/officeDocument/2006/customXml" ds:itemID="{4B210B28-6CF6-451E-8773-4727D6EE1A9A}">
   <ds:schemaRefs>
     <ds:schemaRef ds:uri="http://schemas.openxmlformats.org/officeDocument/2006/bibliography"/>
   </ds:schemaRefs>
